--- a/Testing Artifacts/Test Design Pattern Document.docx
+++ b/Testing Artifacts/Test Design Pattern Document.docx
@@ -104,15 +104,7 @@
         <w:pStyle w:val="ListParagraph"/>
       </w:pPr>
       <w:r>
-        <w:t xml:space="preserve">The test fixture is used to set up the test environment before executing test cases. In our project, the </w:t>
-      </w:r>
-      <w:proofErr w:type="gramStart"/>
-      <w:r>
-        <w:t>beforeEach(</w:t>
-      </w:r>
-      <w:proofErr w:type="gramEnd"/>
-      <w:r>
-        <w:t>) hook is used to visit the website URL before each test case to ensure a fresh start.</w:t>
+        <w:t>The test fixture is used to set up the test environment before executing test cases. In our project, the beforeEach() hook is used to visit the website URL before each test case to ensure a fresh start.</w:t>
       </w:r>
     </w:p>
     <w:p>
@@ -158,15 +150,8 @@
         <w:t>“</w:t>
       </w:r>
       <w:r>
-        <w:t>resume-</w:t>
-      </w:r>
-      <w:proofErr w:type="spellStart"/>
-      <w:proofErr w:type="gramStart"/>
-      <w:r>
-        <w:t>data.json</w:t>
-      </w:r>
-      <w:proofErr w:type="spellEnd"/>
-      <w:proofErr w:type="gramEnd"/>
+        <w:t>resume-data.json</w:t>
+      </w:r>
       <w:r>
         <w:t>”</w:t>
       </w:r>
@@ -321,15 +306,7 @@
         </w:numPr>
       </w:pPr>
       <w:r>
-        <w:t xml:space="preserve">The </w:t>
-      </w:r>
-      <w:proofErr w:type="gramStart"/>
-      <w:r>
-        <w:t>beforeEach(</w:t>
-      </w:r>
-      <w:proofErr w:type="gramEnd"/>
-      <w:r>
-        <w:t>) hook is used to load the website URL before each test case to ensure a consistent test environment.</w:t>
+        <w:t>The beforeEach() hook is used to load the website URL before each test case to ensure a consistent test environment.</w:t>
       </w:r>
     </w:p>
     <w:p/>
@@ -391,51 +368,7 @@
         </w:numPr>
       </w:pPr>
       <w:r>
-        <w:t>Expected Results</w:t>
-      </w:r>
-    </w:p>
-    <w:p>
-      <w:pPr>
-        <w:pStyle w:val="ListParagraph"/>
-        <w:numPr>
-          <w:ilvl w:val="0"/>
-          <w:numId w:val="4"/>
-        </w:numPr>
-      </w:pPr>
-      <w:r>
-        <w:t>Actual Results</w:t>
-      </w:r>
-    </w:p>
-    <w:p>
-      <w:pPr>
-        <w:pStyle w:val="ListParagraph"/>
-        <w:numPr>
-          <w:ilvl w:val="0"/>
-          <w:numId w:val="4"/>
-        </w:numPr>
-      </w:pPr>
-      <w:r>
-        <w:t>Status (Pass/Fail)</w:t>
-      </w:r>
-    </w:p>
-    <w:p>
-      <w:pPr>
-        <w:pStyle w:val="ListParagraph"/>
-        <w:numPr>
-          <w:ilvl w:val="0"/>
-          <w:numId w:val="4"/>
-        </w:numPr>
-      </w:pPr>
-      <w:r>
-        <w:t>Remarks</w:t>
-      </w:r>
-    </w:p>
-    <w:p>
-      <w:pPr>
-        <w:pStyle w:val="Heading1"/>
-      </w:pPr>
-      <w:r>
-        <w:t>7. Conclusion</w:t>
+        <w:t>Expected Results7. Conclusion</w:t>
       </w:r>
     </w:p>
     <w:p>
